--- a/_resume.docx
+++ b/_resume.docx
@@ -11,8 +11,6 @@
           <w:szCs w:val="32"/>
         </w:rPr>
       </w:pPr>
-      <w:bookmarkStart w:id="0" w:name="_GoBack"/>
-      <w:bookmarkEnd w:id="0"/>
       <w:r>
         <w:rPr>
           <w:rFonts w:ascii="Times New Roman" w:hAnsi="Times New Roman" w:cs="Times New Roman"/>
@@ -55,7 +53,6 @@
           <w:szCs w:val="32"/>
         </w:rPr>
       </w:pPr>
-      <w:proofErr w:type="spellStart"/>
       <w:r>
         <w:rPr>
           <w:rFonts w:ascii="Times New Roman" w:hAnsi="Times New Roman" w:cs="Times New Roman"/>
@@ -63,17 +60,7 @@
           <w:sz w:val="32"/>
           <w:szCs w:val="32"/>
         </w:rPr>
-        <w:t>Sanfrancisco</w:t>
-      </w:r>
-      <w:proofErr w:type="spellEnd"/>
-      <w:r>
-        <w:rPr>
-          <w:rFonts w:ascii="Times New Roman" w:hAnsi="Times New Roman" w:cs="Times New Roman"/>
-          <w:b/>
-          <w:sz w:val="32"/>
-          <w:szCs w:val="32"/>
-        </w:rPr>
-        <w:t>. CA</w:t>
+        <w:t>Sanfrancisco. CA</w:t>
       </w:r>
     </w:p>
     <w:p>
@@ -178,23 +165,13 @@
           <w:szCs w:val="24"/>
         </w:rPr>
       </w:pPr>
-      <w:proofErr w:type="spellStart"/>
-      <w:r>
-        <w:rPr>
-          <w:rFonts w:ascii="Times New Roman" w:hAnsi="Times New Roman" w:cs="Times New Roman"/>
-          <w:sz w:val="24"/>
-          <w:szCs w:val="24"/>
-        </w:rPr>
-        <w:t>Github</w:t>
-      </w:r>
-      <w:proofErr w:type="spellEnd"/>
-      <w:r>
-        <w:rPr>
-          <w:rFonts w:ascii="Times New Roman" w:hAnsi="Times New Roman" w:cs="Times New Roman"/>
-          <w:sz w:val="24"/>
-          <w:szCs w:val="24"/>
-        </w:rPr>
-        <w:t>: (</w:t>
+      <w:r>
+        <w:rPr>
+          <w:rFonts w:ascii="Times New Roman" w:hAnsi="Times New Roman" w:cs="Times New Roman"/>
+          <w:sz w:val="24"/>
+          <w:szCs w:val="24"/>
+        </w:rPr>
+        <w:t>Github: (</w:t>
       </w:r>
       <w:hyperlink r:id="rId8" w:history="1">
         <w:r>
@@ -483,7 +460,9 @@
           <w:u w:val="single"/>
         </w:rPr>
       </w:pPr>
-      <w:r>
+    </w:p>
+    <w:p>
+      <w:pPr>
         <w:rPr>
           <w:rFonts w:ascii="Times New Roman" w:hAnsi="Times New Roman" w:cs="Times New Roman"/>
           <w:b/>
@@ -491,6 +470,15 @@
           <w:szCs w:val="24"/>
           <w:u w:val="single"/>
         </w:rPr>
+      </w:pPr>
+      <w:r>
+        <w:rPr>
+          <w:rFonts w:ascii="Times New Roman" w:hAnsi="Times New Roman" w:cs="Times New Roman"/>
+          <w:b/>
+          <w:sz w:val="24"/>
+          <w:szCs w:val="24"/>
+          <w:u w:val="single"/>
+        </w:rPr>
         <w:t>Education</w:t>
       </w:r>
     </w:p>
@@ -511,27 +499,7 @@
           <w:sz w:val="24"/>
           <w:szCs w:val="24"/>
         </w:rPr>
-        <w:t xml:space="preserve">Codify </w:t>
-      </w:r>
-      <w:proofErr w:type="gramStart"/>
-      <w:r>
-        <w:rPr>
-          <w:rFonts w:ascii="Times New Roman" w:hAnsi="Times New Roman" w:cs="Times New Roman"/>
-          <w:b/>
-          <w:sz w:val="24"/>
-          <w:szCs w:val="24"/>
-        </w:rPr>
-        <w:t>Academy(</w:t>
-      </w:r>
-      <w:proofErr w:type="gramEnd"/>
-      <w:r>
-        <w:rPr>
-          <w:rFonts w:ascii="Times New Roman" w:hAnsi="Times New Roman" w:cs="Times New Roman"/>
-          <w:b/>
-          <w:sz w:val="24"/>
-          <w:szCs w:val="24"/>
-        </w:rPr>
-        <w:t>2017)</w:t>
+        <w:t>Codify Academy(2017)</w:t>
       </w:r>
     </w:p>
     <w:p>
@@ -584,27 +552,7 @@
           <w:sz w:val="24"/>
           <w:szCs w:val="24"/>
         </w:rPr>
-        <w:t xml:space="preserve">Oklahoma City Community </w:t>
-      </w:r>
-      <w:proofErr w:type="gramStart"/>
-      <w:r>
-        <w:rPr>
-          <w:rFonts w:ascii="Times New Roman" w:hAnsi="Times New Roman" w:cs="Times New Roman"/>
-          <w:b/>
-          <w:sz w:val="24"/>
-          <w:szCs w:val="24"/>
-        </w:rPr>
-        <w:t>College(</w:t>
-      </w:r>
-      <w:proofErr w:type="gramEnd"/>
-      <w:r>
-        <w:rPr>
-          <w:rFonts w:ascii="Times New Roman" w:hAnsi="Times New Roman" w:cs="Times New Roman"/>
-          <w:b/>
-          <w:sz w:val="24"/>
-          <w:szCs w:val="24"/>
-        </w:rPr>
-        <w:t>2014-2016)</w:t>
+        <w:t>Oklahoma City Community College(2014-2016)</w:t>
       </w:r>
     </w:p>
     <w:p>
@@ -679,70 +627,113 @@
           <w:sz w:val="24"/>
           <w:szCs w:val="24"/>
         </w:rPr>
-        <w:t>Lyft Driver</w:t>
-      </w:r>
-      <w:r>
-        <w:rPr>
-          <w:rFonts w:ascii="Times New Roman" w:hAnsi="Times New Roman" w:cs="Times New Roman"/>
-          <w:b/>
-          <w:sz w:val="24"/>
-          <w:szCs w:val="24"/>
-        </w:rPr>
-        <w:t>: 2017</w:t>
-      </w:r>
-    </w:p>
-    <w:p>
-      <w:pPr>
-        <w:rPr>
-          <w:rFonts w:ascii="Times New Roman" w:hAnsi="Times New Roman" w:cs="Times New Roman"/>
-          <w:sz w:val="24"/>
-          <w:szCs w:val="24"/>
-        </w:rPr>
-      </w:pPr>
-      <w:r>
-        <w:rPr>
-          <w:rFonts w:ascii="Times New Roman" w:hAnsi="Times New Roman" w:cs="Times New Roman"/>
-          <w:sz w:val="24"/>
-          <w:szCs w:val="24"/>
-        </w:rPr>
-        <w:t xml:space="preserve">I drove for </w:t>
-      </w:r>
-      <w:proofErr w:type="spellStart"/>
-      <w:r>
-        <w:rPr>
-          <w:rFonts w:ascii="Times New Roman" w:hAnsi="Times New Roman" w:cs="Times New Roman"/>
-          <w:sz w:val="24"/>
-          <w:szCs w:val="24"/>
-        </w:rPr>
-        <w:t>lyft</w:t>
-      </w:r>
-      <w:proofErr w:type="spellEnd"/>
-      <w:r>
-        <w:rPr>
-          <w:rFonts w:ascii="Times New Roman" w:hAnsi="Times New Roman" w:cs="Times New Roman"/>
-          <w:sz w:val="24"/>
-          <w:szCs w:val="24"/>
-        </w:rPr>
-        <w:t xml:space="preserve"> to pay my bills when I was taking classes for Front-end Development at codify Academy.</w:t>
-      </w:r>
-    </w:p>
-    <w:p>
-      <w:pPr>
-        <w:rPr>
-          <w:rFonts w:ascii="Times New Roman" w:hAnsi="Times New Roman" w:cs="Times New Roman"/>
-          <w:b/>
-          <w:sz w:val="24"/>
-          <w:szCs w:val="24"/>
-        </w:rPr>
-      </w:pPr>
-      <w:r>
-        <w:rPr>
-          <w:rFonts w:ascii="Times New Roman" w:hAnsi="Times New Roman" w:cs="Times New Roman"/>
-          <w:sz w:val="24"/>
-          <w:szCs w:val="24"/>
-        </w:rPr>
-        <w:tab/>
-      </w:r>
+        <w:t>Student Developer/Teaching Assistant: 2017-Present</w:t>
+      </w:r>
+    </w:p>
+    <w:p>
+      <w:pPr>
+        <w:shd w:val="clear" w:color="auto" w:fill="F5F6F7"/>
+        <w:spacing w:after="336"/>
+        <w:ind w:left="300"/>
+        <w:rPr>
+          <w:rFonts w:ascii="Times New Roman" w:eastAsia="Times New Roman" w:hAnsi="Times New Roman" w:cs="Times New Roman"/>
+          <w:sz w:val="24"/>
+          <w:szCs w:val="24"/>
+        </w:rPr>
+      </w:pPr>
+      <w:r>
+        <w:rPr>
+          <w:rFonts w:ascii="Times New Roman" w:hAnsi="Times New Roman" w:cs="Times New Roman"/>
+          <w:b/>
+          <w:sz w:val="24"/>
+          <w:szCs w:val="24"/>
+        </w:rPr>
+        <w:t xml:space="preserve"> </w:t>
+      </w:r>
+      <w:r>
+        <w:rPr>
+          <w:rFonts w:ascii="Times New Roman" w:hAnsi="Times New Roman" w:cs="Times New Roman"/>
+          <w:sz w:val="24"/>
+          <w:szCs w:val="24"/>
+        </w:rPr>
+        <w:t xml:space="preserve">I have been working as a student developer at Codify Academy. I help students to learn the and sharpen the skills in coding. </w:t>
+      </w:r>
+      <w:r>
+        <w:rPr>
+          <w:rFonts w:ascii="Times New Roman" w:hAnsi="Times New Roman" w:cs="Times New Roman"/>
+          <w:sz w:val="24"/>
+          <w:szCs w:val="24"/>
+        </w:rPr>
+        <w:t xml:space="preserve">I </w:t>
+      </w:r>
+      <w:r>
+        <w:rPr>
+          <w:rFonts w:ascii="Times New Roman" w:eastAsia="Times New Roman" w:hAnsi="Times New Roman" w:cs="Times New Roman"/>
+          <w:sz w:val="24"/>
+          <w:szCs w:val="24"/>
+        </w:rPr>
+        <w:t>a</w:t>
+      </w:r>
+      <w:r>
+        <w:rPr>
+          <w:rFonts w:ascii="Times New Roman" w:eastAsia="Times New Roman" w:hAnsi="Times New Roman" w:cs="Times New Roman"/>
+          <w:sz w:val="24"/>
+          <w:szCs w:val="24"/>
+        </w:rPr>
+        <w:t>ssist in developing lesson p</w:t>
+      </w:r>
+      <w:r>
+        <w:rPr>
+          <w:rFonts w:ascii="Times New Roman" w:eastAsia="Times New Roman" w:hAnsi="Times New Roman" w:cs="Times New Roman"/>
+          <w:sz w:val="24"/>
+          <w:szCs w:val="24"/>
+        </w:rPr>
+        <w:t>lans based on course requirement</w:t>
+      </w:r>
+      <w:r>
+        <w:rPr>
+          <w:rFonts w:ascii="Times New Roman" w:eastAsia="Times New Roman" w:hAnsi="Times New Roman" w:cs="Times New Roman"/>
+          <w:sz w:val="24"/>
+          <w:szCs w:val="24"/>
+        </w:rPr>
+        <w:t xml:space="preserve"> and </w:t>
+      </w:r>
+      <w:r>
+        <w:rPr>
+          <w:rFonts w:ascii="Times New Roman" w:eastAsia="Times New Roman" w:hAnsi="Times New Roman" w:cs="Times New Roman"/>
+          <w:sz w:val="24"/>
+          <w:szCs w:val="24"/>
+        </w:rPr>
+        <w:t>the specific needs of students. I collaborate with mentors</w:t>
+      </w:r>
+      <w:r>
+        <w:rPr>
+          <w:rFonts w:ascii="Times New Roman" w:eastAsia="Times New Roman" w:hAnsi="Times New Roman" w:cs="Times New Roman"/>
+          <w:sz w:val="24"/>
+          <w:szCs w:val="24"/>
+        </w:rPr>
+        <w:t xml:space="preserve"> to monit</w:t>
+      </w:r>
+      <w:r>
+        <w:rPr>
+          <w:rFonts w:ascii="Times New Roman" w:eastAsia="Times New Roman" w:hAnsi="Times New Roman" w:cs="Times New Roman"/>
+          <w:sz w:val="24"/>
+          <w:szCs w:val="24"/>
+        </w:rPr>
+        <w:t>or the development of the class.</w:t>
+      </w:r>
+    </w:p>
+    <w:p>
+      <w:pPr>
+        <w:shd w:val="clear" w:color="auto" w:fill="F5F6F7"/>
+        <w:spacing w:after="336"/>
+        <w:ind w:left="300"/>
+        <w:rPr>
+          <w:rFonts w:ascii="Times New Roman" w:eastAsia="Times New Roman" w:hAnsi="Times New Roman" w:cs="Times New Roman"/>
+          <w:sz w:val="24"/>
+          <w:szCs w:val="24"/>
+        </w:rPr>
+      </w:pPr>
       <w:r>
         <w:rPr>
           <w:rFonts w:ascii="Times New Roman" w:hAnsi="Times New Roman" w:cs="Times New Roman"/>
@@ -755,8 +746,11 @@
     </w:p>
     <w:p>
       <w:pPr>
-        <w:rPr>
-          <w:rFonts w:ascii="Times New Roman" w:hAnsi="Times New Roman" w:cs="Times New Roman"/>
+        <w:shd w:val="clear" w:color="auto" w:fill="F5F6F7"/>
+        <w:spacing w:after="336"/>
+        <w:ind w:left="300"/>
+        <w:rPr>
+          <w:rFonts w:ascii="Times New Roman" w:eastAsia="Times New Roman" w:hAnsi="Times New Roman" w:cs="Times New Roman"/>
           <w:sz w:val="24"/>
           <w:szCs w:val="24"/>
         </w:rPr>
@@ -830,72 +824,60 @@
       <w:r>
         <w:rPr>
           <w:rFonts w:ascii="Times New Roman" w:hAnsi="Times New Roman" w:cs="Times New Roman"/>
-          <w:sz w:val="24"/>
-          <w:szCs w:val="24"/>
-        </w:rPr>
-        <w:tab/>
-      </w:r>
-      <w:r>
-        <w:rPr>
-          <w:rFonts w:ascii="Times New Roman" w:hAnsi="Times New Roman" w:cs="Times New Roman"/>
-          <w:b/>
-          <w:sz w:val="24"/>
-          <w:szCs w:val="24"/>
-        </w:rPr>
-        <w:t>Sandwich Artist</w:t>
-      </w:r>
-      <w:r>
-        <w:rPr>
-          <w:rFonts w:ascii="Times New Roman" w:hAnsi="Times New Roman" w:cs="Times New Roman"/>
-          <w:b/>
-          <w:sz w:val="24"/>
-          <w:szCs w:val="24"/>
-        </w:rPr>
-        <w:t>: 2014</w:t>
-      </w:r>
-    </w:p>
-    <w:p>
-      <w:pPr>
-        <w:rPr>
-          <w:rFonts w:ascii="Times New Roman" w:hAnsi="Times New Roman" w:cs="Times New Roman"/>
-          <w:sz w:val="24"/>
-          <w:szCs w:val="24"/>
-        </w:rPr>
-      </w:pPr>
-      <w:r>
-        <w:rPr>
-          <w:rFonts w:ascii="Times New Roman" w:hAnsi="Times New Roman" w:cs="Times New Roman"/>
-          <w:sz w:val="24"/>
-          <w:szCs w:val="24"/>
-        </w:rPr>
-        <w:t xml:space="preserve">I worked at a subway as sandwich artist when I was going to college for my Associate’s degree. I was efficient and loved by all the co-workers. My job was to make sandwich as per the </w:t>
-      </w:r>
-      <w:proofErr w:type="spellStart"/>
-      <w:r>
-        <w:rPr>
-          <w:rFonts w:ascii="Times New Roman" w:hAnsi="Times New Roman" w:cs="Times New Roman"/>
-          <w:sz w:val="24"/>
-          <w:szCs w:val="24"/>
-        </w:rPr>
-        <w:t>customers</w:t>
-      </w:r>
-      <w:proofErr w:type="spellEnd"/>
-      <w:r>
-        <w:rPr>
-          <w:rFonts w:ascii="Times New Roman" w:hAnsi="Times New Roman" w:cs="Times New Roman"/>
-          <w:sz w:val="24"/>
-          <w:szCs w:val="24"/>
-        </w:rPr>
-        <w:t xml:space="preserve"> request, maintain </w:t>
-      </w:r>
-      <w:r>
-        <w:rPr>
-          <w:rFonts w:ascii="Times New Roman" w:hAnsi="Times New Roman" w:cs="Times New Roman"/>
-          <w:sz w:val="24"/>
-          <w:szCs w:val="24"/>
-        </w:rPr>
-        <w:t>healthy environment.</w:t>
-      </w:r>
+          <w:b/>
+          <w:sz w:val="24"/>
+          <w:szCs w:val="24"/>
+        </w:rPr>
+        <w:lastRenderedPageBreak/>
+        <w:t xml:space="preserve">       </w:t>
+      </w:r>
+      <w:r>
+        <w:rPr>
+          <w:rFonts w:ascii="Times New Roman" w:hAnsi="Times New Roman" w:cs="Times New Roman"/>
+          <w:b/>
+          <w:sz w:val="24"/>
+          <w:szCs w:val="24"/>
+        </w:rPr>
+        <w:tab/>
+        <w:t>Technician:2016-2017</w:t>
+      </w:r>
+    </w:p>
+    <w:p>
+      <w:pPr>
+        <w:rPr>
+          <w:rFonts w:ascii="Times New Roman" w:hAnsi="Times New Roman" w:cs="Times New Roman"/>
+          <w:b/>
+          <w:sz w:val="24"/>
+          <w:szCs w:val="24"/>
+        </w:rPr>
+      </w:pPr>
+      <w:r>
+        <w:rPr>
+          <w:rFonts w:ascii="Times New Roman" w:hAnsi="Times New Roman" w:cs="Times New Roman"/>
+          <w:sz w:val="24"/>
+          <w:szCs w:val="24"/>
+        </w:rPr>
+        <w:t>I worked as a senior technician in a cellphone repair shop in Edmond. I was responsible for repairing, selling and unlocking various brands of cellphones especially Iphones. I also repaired android phones, tablets as well as</w:t>
+      </w:r>
+      <w:bookmarkStart w:id="0" w:name="_GoBack"/>
+      <w:bookmarkEnd w:id="0"/>
+      <w:r>
+        <w:rPr>
+          <w:rFonts w:ascii="Times New Roman" w:hAnsi="Times New Roman" w:cs="Times New Roman"/>
+          <w:sz w:val="24"/>
+          <w:szCs w:val="24"/>
+        </w:rPr>
+        <w:t xml:space="preserve"> laptops.</w:t>
+      </w:r>
+    </w:p>
+    <w:p>
+      <w:pPr>
+        <w:rPr>
+          <w:rFonts w:ascii="Times New Roman" w:hAnsi="Times New Roman" w:cs="Times New Roman"/>
+          <w:sz w:val="24"/>
+          <w:szCs w:val="24"/>
+        </w:rPr>
+      </w:pPr>
     </w:p>
     <w:sectPr>
       <w:pgSz w:w="12240" w:h="15840"/>

--- a/_resume.docx
+++ b/_resume.docx
@@ -25,8 +25,8 @@
       <w:pPr>
         <w:jc w:val="center"/>
         <w:rPr>
-          <w:rFonts w:ascii="Times New Roman" w:hAnsi="Times New Roman" w:cs="Times New Roman"/>
-          <w:b/>
+          <w:rStyle w:val="Hyperlink"/>
+          <w:rFonts w:ascii="Times New Roman" w:hAnsi="Times New Roman" w:cs="Times New Roman"/>
           <w:sz w:val="32"/>
           <w:szCs w:val="32"/>
         </w:rPr>
@@ -55,12 +55,12 @@
       </w:pPr>
       <w:r>
         <w:rPr>
-          <w:rFonts w:ascii="Times New Roman" w:hAnsi="Times New Roman" w:cs="Times New Roman"/>
-          <w:b/>
+          <w:rStyle w:val="Hyperlink"/>
+          <w:rFonts w:ascii="Times New Roman" w:hAnsi="Times New Roman" w:cs="Times New Roman"/>
           <w:sz w:val="32"/>
           <w:szCs w:val="32"/>
         </w:rPr>
-        <w:t>Sanfrancisco. CA</w:t>
+        <w:t>Contact no.(405)-339-3725</w:t>
       </w:r>
     </w:p>
     <w:p>
@@ -69,26 +69,44 @@
         <w:rPr>
           <w:rFonts w:ascii="Times New Roman" w:hAnsi="Times New Roman" w:cs="Times New Roman"/>
           <w:b/>
-          <w:sz w:val="24"/>
-          <w:szCs w:val="24"/>
-        </w:rPr>
-      </w:pPr>
-    </w:p>
-    <w:p>
-      <w:pPr>
-        <w:rPr>
-          <w:rFonts w:ascii="Times New Roman" w:hAnsi="Times New Roman" w:cs="Times New Roman"/>
-          <w:sz w:val="24"/>
-          <w:szCs w:val="24"/>
-        </w:rPr>
-      </w:pPr>
-      <w:r>
-        <w:rPr>
-          <w:rFonts w:ascii="Times New Roman" w:hAnsi="Times New Roman" w:cs="Times New Roman"/>
-          <w:sz w:val="24"/>
-          <w:szCs w:val="24"/>
-        </w:rPr>
-        <w:t xml:space="preserve">Website: </w:t>
+          <w:sz w:val="32"/>
+          <w:szCs w:val="32"/>
+        </w:rPr>
+      </w:pPr>
+      <w:r>
+        <w:rPr>
+          <w:rFonts w:ascii="Times New Roman" w:hAnsi="Times New Roman" w:cs="Times New Roman"/>
+          <w:b/>
+          <w:sz w:val="32"/>
+          <w:szCs w:val="32"/>
+        </w:rPr>
+        <w:t>Sanfrancisco,</w:t>
+      </w:r>
+      <w:r>
+        <w:rPr>
+          <w:rFonts w:ascii="Times New Roman" w:hAnsi="Times New Roman" w:cs="Times New Roman"/>
+          <w:b/>
+          <w:sz w:val="32"/>
+          <w:szCs w:val="32"/>
+        </w:rPr>
+        <w:t xml:space="preserve"> CA</w:t>
+      </w:r>
+    </w:p>
+    <w:p>
+      <w:pPr>
+        <w:rPr>
+          <w:rFonts w:ascii="Times New Roman" w:hAnsi="Times New Roman" w:cs="Times New Roman"/>
+          <w:sz w:val="24"/>
+          <w:szCs w:val="24"/>
+        </w:rPr>
+      </w:pPr>
+      <w:r>
+        <w:rPr>
+          <w:rFonts w:ascii="Times New Roman" w:hAnsi="Times New Roman" w:cs="Times New Roman"/>
+          <w:sz w:val="24"/>
+          <w:szCs w:val="24"/>
+        </w:rPr>
+        <w:t>Website:</w:t>
       </w:r>
       <w:r>
         <w:rPr>
@@ -150,6 +168,15 @@
       </w:hyperlink>
       <w:r>
         <w:rPr>
+          <w:rStyle w:val="Hyperlink"/>
+          <w:rFonts w:ascii="Times New Roman" w:hAnsi="Times New Roman" w:cs="Times New Roman"/>
+          <w:sz w:val="24"/>
+          <w:szCs w:val="24"/>
+        </w:rPr>
+        <w:t>-b88a43149</w:t>
+      </w:r>
+      <w:r>
+        <w:rPr>
           <w:rFonts w:ascii="Times New Roman" w:hAnsi="Times New Roman" w:cs="Times New Roman"/>
           <w:sz w:val="24"/>
           <w:szCs w:val="24"/>
@@ -205,15 +232,6 @@
       <w:pPr>
         <w:rPr>
           <w:rFonts w:ascii="Times New Roman" w:hAnsi="Times New Roman" w:cs="Times New Roman"/>
-          <w:sz w:val="28"/>
-          <w:szCs w:val="28"/>
-        </w:rPr>
-      </w:pPr>
-    </w:p>
-    <w:p>
-      <w:pPr>
-        <w:rPr>
-          <w:rFonts w:ascii="Times New Roman" w:hAnsi="Times New Roman" w:cs="Times New Roman"/>
           <w:b/>
           <w:sz w:val="28"/>
           <w:szCs w:val="28"/>
@@ -253,28 +271,36 @@
         <w:rPr>
           <w:rFonts w:ascii="Times New Roman" w:hAnsi="Times New Roman" w:cs="Times New Roman"/>
           <w:b/>
-          <w:sz w:val="24"/>
-          <w:szCs w:val="24"/>
-        </w:rPr>
-        <w:t xml:space="preserve">HTML </w:t>
-      </w:r>
-      <w:r>
-        <w:rPr>
-          <w:rFonts w:ascii="Times New Roman" w:hAnsi="Times New Roman" w:cs="Times New Roman"/>
-          <w:b/>
-          <w:sz w:val="24"/>
-          <w:szCs w:val="24"/>
-        </w:rPr>
-        <w:t>5</w:t>
-      </w:r>
-      <w:r>
-        <w:rPr>
-          <w:rFonts w:ascii="Times New Roman" w:hAnsi="Times New Roman" w:cs="Times New Roman"/>
-          <w:b/>
-          <w:sz w:val="24"/>
-          <w:szCs w:val="24"/>
-        </w:rPr>
-        <w:tab/>
+          <w:sz w:val="28"/>
+          <w:szCs w:val="28"/>
+        </w:rPr>
+        <w:t>HTML</w:t>
+      </w:r>
+      <w:r>
+        <w:rPr>
+          <w:rFonts w:ascii="Times New Roman" w:hAnsi="Times New Roman" w:cs="Times New Roman"/>
+          <w:b/>
+          <w:sz w:val="24"/>
+          <w:szCs w:val="24"/>
+        </w:rPr>
+        <w:tab/>
+      </w:r>
+      <w:r>
+        <w:rPr>
+          <w:rFonts w:ascii="Times New Roman" w:hAnsi="Times New Roman" w:cs="Times New Roman"/>
+          <w:b/>
+          <w:sz w:val="24"/>
+          <w:szCs w:val="24"/>
+        </w:rPr>
+        <w:t xml:space="preserve"> </w:t>
+      </w:r>
+      <w:r>
+        <w:rPr>
+          <w:rFonts w:ascii="Times New Roman" w:hAnsi="Times New Roman" w:cs="Times New Roman"/>
+          <w:b/>
+          <w:sz w:val="24"/>
+          <w:szCs w:val="24"/>
+        </w:rPr>
         <w:t>CSS</w:t>
       </w:r>
       <w:r>
@@ -304,16 +330,182 @@
           <w:szCs w:val="24"/>
         </w:rPr>
         <w:tab/>
+      </w:r>
+      <w:r>
+        <w:rPr>
+          <w:rFonts w:ascii="Times New Roman" w:hAnsi="Times New Roman" w:cs="Times New Roman"/>
+          <w:b/>
+          <w:sz w:val="24"/>
+          <w:szCs w:val="24"/>
+        </w:rPr>
+        <w:tab/>
+      </w:r>
+      <w:r>
+        <w:rPr>
+          <w:rFonts w:ascii="Times New Roman" w:hAnsi="Times New Roman" w:cs="Times New Roman"/>
+          <w:b/>
+          <w:sz w:val="24"/>
+          <w:szCs w:val="24"/>
+        </w:rPr>
         <w:t>jQuery</w:t>
       </w:r>
-      <w:r>
-        <w:rPr>
-          <w:rFonts w:ascii="Times New Roman" w:hAnsi="Times New Roman" w:cs="Times New Roman"/>
-          <w:b/>
-          <w:sz w:val="24"/>
-          <w:szCs w:val="24"/>
-        </w:rPr>
-        <w:tab/>
+    </w:p>
+    <w:p>
+      <w:pPr>
+        <w:rPr>
+          <w:rFonts w:ascii="Times New Roman" w:hAnsi="Times New Roman" w:cs="Times New Roman"/>
+          <w:b/>
+          <w:sz w:val="24"/>
+          <w:szCs w:val="24"/>
+        </w:rPr>
+      </w:pPr>
+      <w:r>
+        <w:rPr>
+          <w:rFonts w:ascii="Times New Roman" w:hAnsi="Times New Roman" w:cs="Times New Roman"/>
+          <w:b/>
+          <w:sz w:val="24"/>
+          <w:szCs w:val="24"/>
+        </w:rPr>
+        <w:tab/>
+      </w:r>
+      <w:r>
+        <w:rPr>
+          <w:rFonts w:ascii="Times New Roman" w:hAnsi="Times New Roman" w:cs="Times New Roman"/>
+          <w:b/>
+          <w:sz w:val="24"/>
+          <w:szCs w:val="24"/>
+        </w:rPr>
+        <w:t>Bootstrap</w:t>
+      </w:r>
+      <w:r>
+        <w:rPr>
+          <w:rFonts w:ascii="Times New Roman" w:hAnsi="Times New Roman" w:cs="Times New Roman"/>
+          <w:b/>
+          <w:sz w:val="24"/>
+          <w:szCs w:val="24"/>
+        </w:rPr>
+        <w:tab/>
+        <w:t>Less/Sass</w:t>
+      </w:r>
+      <w:r>
+        <w:rPr>
+          <w:rFonts w:ascii="Times New Roman" w:hAnsi="Times New Roman" w:cs="Times New Roman"/>
+          <w:b/>
+          <w:sz w:val="24"/>
+          <w:szCs w:val="24"/>
+        </w:rPr>
+        <w:tab/>
+      </w:r>
+      <w:r>
+        <w:rPr>
+          <w:rFonts w:ascii="Times New Roman" w:hAnsi="Times New Roman" w:cs="Times New Roman"/>
+          <w:b/>
+          <w:sz w:val="24"/>
+          <w:szCs w:val="24"/>
+        </w:rPr>
+        <w:t>Responsive Design</w:t>
+      </w:r>
+      <w:r>
+        <w:rPr>
+          <w:rFonts w:ascii="Times New Roman" w:hAnsi="Times New Roman" w:cs="Times New Roman"/>
+          <w:b/>
+          <w:sz w:val="24"/>
+          <w:szCs w:val="24"/>
+        </w:rPr>
+        <w:tab/>
+        <w:t>GitHub</w:t>
+      </w:r>
+      <w:r>
+        <w:rPr>
+          <w:rFonts w:ascii="Times New Roman" w:hAnsi="Times New Roman" w:cs="Times New Roman"/>
+          <w:b/>
+          <w:sz w:val="24"/>
+          <w:szCs w:val="24"/>
+        </w:rPr>
+        <w:tab/>
+        <w:t>React</w:t>
+      </w:r>
+    </w:p>
+    <w:p>
+      <w:pPr>
+        <w:rPr>
+          <w:rFonts w:ascii="Times New Roman" w:hAnsi="Times New Roman" w:cs="Times New Roman"/>
+          <w:b/>
+          <w:sz w:val="24"/>
+          <w:szCs w:val="24"/>
+        </w:rPr>
+      </w:pPr>
+      <w:r>
+        <w:rPr>
+          <w:rFonts w:ascii="Times New Roman" w:hAnsi="Times New Roman" w:cs="Times New Roman"/>
+          <w:b/>
+          <w:sz w:val="24"/>
+          <w:szCs w:val="24"/>
+        </w:rPr>
+        <w:tab/>
+        <w:t>API’s</w:t>
+      </w:r>
+      <w:r>
+        <w:rPr>
+          <w:rFonts w:ascii="Times New Roman" w:hAnsi="Times New Roman" w:cs="Times New Roman"/>
+          <w:b/>
+          <w:sz w:val="24"/>
+          <w:szCs w:val="24"/>
+        </w:rPr>
+        <w:tab/>
+      </w:r>
+      <w:r>
+        <w:rPr>
+          <w:rFonts w:ascii="Times New Roman" w:hAnsi="Times New Roman" w:cs="Times New Roman"/>
+          <w:b/>
+          <w:sz w:val="24"/>
+          <w:szCs w:val="24"/>
+        </w:rPr>
+        <w:tab/>
+      </w:r>
+      <w:r>
+        <w:rPr>
+          <w:rFonts w:ascii="Times New Roman" w:hAnsi="Times New Roman" w:cs="Times New Roman"/>
+          <w:b/>
+          <w:sz w:val="24"/>
+          <w:szCs w:val="24"/>
+        </w:rPr>
+        <w:t>AJAX</w:t>
+      </w:r>
+      <w:r>
+        <w:rPr>
+          <w:rFonts w:ascii="Times New Roman" w:hAnsi="Times New Roman" w:cs="Times New Roman"/>
+          <w:b/>
+          <w:sz w:val="24"/>
+          <w:szCs w:val="24"/>
+        </w:rPr>
+        <w:tab/>
+      </w:r>
+      <w:r>
+        <w:rPr>
+          <w:rFonts w:ascii="Times New Roman" w:hAnsi="Times New Roman" w:cs="Times New Roman"/>
+          <w:b/>
+          <w:sz w:val="24"/>
+          <w:szCs w:val="24"/>
+        </w:rPr>
+        <w:t xml:space="preserve"> </w:t>
+      </w:r>
+      <w:r>
+        <w:rPr>
+          <w:rFonts w:ascii="Times New Roman" w:hAnsi="Times New Roman" w:cs="Times New Roman"/>
+          <w:b/>
+          <w:sz w:val="24"/>
+          <w:szCs w:val="24"/>
+        </w:rPr>
+        <w:t xml:space="preserve">  </w:t>
+      </w:r>
+      <w:r>
+        <w:rPr>
+          <w:rFonts w:ascii="Times New Roman" w:hAnsi="Times New Roman" w:cs="Times New Roman"/>
+          <w:b/>
+          <w:sz w:val="24"/>
+          <w:szCs w:val="24"/>
+        </w:rPr>
         <w:t>AngularJS</w:t>
       </w:r>
     </w:p>
@@ -324,145 +516,10 @@
           <w:b/>
           <w:sz w:val="24"/>
           <w:szCs w:val="24"/>
-        </w:rPr>
-      </w:pPr>
-      <w:r>
-        <w:rPr>
-          <w:rFonts w:ascii="Times New Roman" w:hAnsi="Times New Roman" w:cs="Times New Roman"/>
-          <w:b/>
-          <w:sz w:val="24"/>
-          <w:szCs w:val="24"/>
-        </w:rPr>
-        <w:tab/>
-        <w:t>Bootstrap3&amp;4</w:t>
-      </w:r>
-      <w:r>
-        <w:rPr>
-          <w:rFonts w:ascii="Times New Roman" w:hAnsi="Times New Roman" w:cs="Times New Roman"/>
-          <w:b/>
-          <w:sz w:val="24"/>
-          <w:szCs w:val="24"/>
-        </w:rPr>
-        <w:tab/>
-      </w:r>
-      <w:r>
-        <w:rPr>
-          <w:rFonts w:ascii="Times New Roman" w:hAnsi="Times New Roman" w:cs="Times New Roman"/>
-          <w:b/>
-          <w:sz w:val="24"/>
-          <w:szCs w:val="24"/>
-        </w:rPr>
-        <w:tab/>
-        <w:t>Responsive Design</w:t>
-      </w:r>
-      <w:r>
-        <w:rPr>
-          <w:rFonts w:ascii="Times New Roman" w:hAnsi="Times New Roman" w:cs="Times New Roman"/>
-          <w:b/>
-          <w:sz w:val="24"/>
-          <w:szCs w:val="24"/>
-        </w:rPr>
-        <w:tab/>
-        <w:t>GitHub</w:t>
-      </w:r>
-      <w:r>
-        <w:rPr>
-          <w:rFonts w:ascii="Times New Roman" w:hAnsi="Times New Roman" w:cs="Times New Roman"/>
-          <w:b/>
-          <w:sz w:val="24"/>
-          <w:szCs w:val="24"/>
-        </w:rPr>
-        <w:tab/>
-        <w:t>React</w:t>
-      </w:r>
-    </w:p>
-    <w:p>
-      <w:pPr>
-        <w:rPr>
-          <w:rFonts w:ascii="Times New Roman" w:hAnsi="Times New Roman" w:cs="Times New Roman"/>
-          <w:b/>
-          <w:sz w:val="24"/>
-          <w:szCs w:val="24"/>
-        </w:rPr>
-      </w:pPr>
-      <w:r>
-        <w:rPr>
-          <w:rFonts w:ascii="Times New Roman" w:hAnsi="Times New Roman" w:cs="Times New Roman"/>
-          <w:b/>
-          <w:sz w:val="24"/>
-          <w:szCs w:val="24"/>
-        </w:rPr>
-        <w:tab/>
-        <w:t>API’s</w:t>
-      </w:r>
-      <w:r>
-        <w:rPr>
-          <w:rFonts w:ascii="Times New Roman" w:hAnsi="Times New Roman" w:cs="Times New Roman"/>
-          <w:b/>
-          <w:sz w:val="24"/>
-          <w:szCs w:val="24"/>
-        </w:rPr>
-        <w:tab/>
-      </w:r>
-      <w:r>
-        <w:rPr>
-          <w:rFonts w:ascii="Times New Roman" w:hAnsi="Times New Roman" w:cs="Times New Roman"/>
-          <w:b/>
-          <w:sz w:val="24"/>
-          <w:szCs w:val="24"/>
-        </w:rPr>
-        <w:tab/>
-      </w:r>
-      <w:r>
-        <w:rPr>
-          <w:rFonts w:ascii="Times New Roman" w:hAnsi="Times New Roman" w:cs="Times New Roman"/>
-          <w:b/>
-          <w:sz w:val="24"/>
-          <w:szCs w:val="24"/>
-        </w:rPr>
-        <w:t>AJAX</w:t>
-      </w:r>
-      <w:r>
-        <w:rPr>
-          <w:rFonts w:ascii="Times New Roman" w:hAnsi="Times New Roman" w:cs="Times New Roman"/>
-          <w:b/>
-          <w:sz w:val="24"/>
-          <w:szCs w:val="24"/>
-        </w:rPr>
-        <w:tab/>
-      </w:r>
-      <w:r>
-        <w:rPr>
-          <w:rFonts w:ascii="Times New Roman" w:hAnsi="Times New Roman" w:cs="Times New Roman"/>
-          <w:b/>
-          <w:sz w:val="24"/>
-          <w:szCs w:val="24"/>
-        </w:rPr>
-        <w:tab/>
-      </w:r>
-      <w:r>
-        <w:rPr>
-          <w:rFonts w:ascii="Times New Roman" w:hAnsi="Times New Roman" w:cs="Times New Roman"/>
-          <w:b/>
-          <w:sz w:val="24"/>
-          <w:szCs w:val="24"/>
-        </w:rPr>
-        <w:t>JSON</w:t>
-      </w:r>
-    </w:p>
-    <w:p>
-      <w:pPr>
-        <w:rPr>
-          <w:rFonts w:ascii="Times New Roman" w:hAnsi="Times New Roman" w:cs="Times New Roman"/>
-          <w:b/>
-          <w:sz w:val="24"/>
-          <w:szCs w:val="24"/>
           <w:u w:val="single"/>
         </w:rPr>
       </w:pPr>
-    </w:p>
-    <w:p>
-      <w:pPr>
+      <w:r>
         <w:rPr>
           <w:rFonts w:ascii="Times New Roman" w:hAnsi="Times New Roman" w:cs="Times New Roman"/>
           <w:b/>
@@ -470,8 +527,102 @@
           <w:szCs w:val="24"/>
           <w:u w:val="single"/>
         </w:rPr>
-      </w:pPr>
-      <w:r>
+        <w:t>Education</w:t>
+      </w:r>
+    </w:p>
+    <w:p>
+      <w:pPr>
+        <w:ind w:firstLine="720"/>
+        <w:rPr>
+          <w:rFonts w:ascii="Times New Roman" w:hAnsi="Times New Roman" w:cs="Times New Roman"/>
+          <w:b/>
+          <w:sz w:val="24"/>
+          <w:szCs w:val="24"/>
+        </w:rPr>
+      </w:pPr>
+      <w:r>
+        <w:rPr>
+          <w:rFonts w:ascii="Times New Roman" w:hAnsi="Times New Roman" w:cs="Times New Roman"/>
+          <w:b/>
+          <w:sz w:val="24"/>
+          <w:szCs w:val="24"/>
+        </w:rPr>
+        <w:t>Codify Academy(2017)</w:t>
+      </w:r>
+    </w:p>
+    <w:p>
+      <w:pPr>
+        <w:ind w:firstLine="720"/>
+        <w:rPr>
+          <w:rFonts w:ascii="Times New Roman" w:hAnsi="Times New Roman" w:cs="Times New Roman"/>
+          <w:sz w:val="24"/>
+          <w:szCs w:val="24"/>
+        </w:rPr>
+      </w:pPr>
+      <w:r>
+        <w:rPr>
+          <w:rFonts w:ascii="Times New Roman" w:hAnsi="Times New Roman" w:cs="Times New Roman"/>
+          <w:sz w:val="24"/>
+          <w:szCs w:val="24"/>
+        </w:rPr>
+        <w:t>Front End Developer</w:t>
+      </w:r>
+    </w:p>
+    <w:p>
+      <w:pPr>
+        <w:rPr>
+          <w:rFonts w:ascii="Times New Roman" w:hAnsi="Times New Roman" w:cs="Times New Roman"/>
+          <w:b/>
+          <w:sz w:val="24"/>
+          <w:szCs w:val="24"/>
+        </w:rPr>
+      </w:pPr>
+      <w:r>
+        <w:rPr>
+          <w:rFonts w:ascii="Times New Roman" w:hAnsi="Times New Roman" w:cs="Times New Roman"/>
+          <w:sz w:val="24"/>
+          <w:szCs w:val="24"/>
+        </w:rPr>
+        <w:t xml:space="preserve">      </w:t>
+      </w:r>
+      <w:r>
+        <w:rPr>
+          <w:rFonts w:ascii="Times New Roman" w:hAnsi="Times New Roman" w:cs="Times New Roman"/>
+          <w:sz w:val="24"/>
+          <w:szCs w:val="24"/>
+        </w:rPr>
+        <w:tab/>
+      </w:r>
+      <w:r>
+        <w:rPr>
+          <w:rFonts w:ascii="Times New Roman" w:hAnsi="Times New Roman" w:cs="Times New Roman"/>
+          <w:b/>
+          <w:sz w:val="24"/>
+          <w:szCs w:val="24"/>
+        </w:rPr>
+        <w:t>Oklahoma City Community College(2014-2016)</w:t>
+      </w:r>
+    </w:p>
+    <w:p>
+      <w:pPr>
+        <w:rPr>
+          <w:rFonts w:ascii="Times New Roman" w:hAnsi="Times New Roman" w:cs="Times New Roman"/>
+          <w:sz w:val="24"/>
+          <w:szCs w:val="24"/>
+        </w:rPr>
+      </w:pPr>
+      <w:r>
+        <w:rPr>
+          <w:rFonts w:ascii="Times New Roman" w:hAnsi="Times New Roman" w:cs="Times New Roman"/>
+          <w:sz w:val="24"/>
+          <w:szCs w:val="24"/>
+        </w:rPr>
+        <w:tab/>
+        <w:t>Associate’s degree in Science</w:t>
+      </w:r>
+    </w:p>
+    <w:p>
+      <w:pPr>
         <w:rPr>
           <w:rFonts w:ascii="Times New Roman" w:hAnsi="Times New Roman" w:cs="Times New Roman"/>
           <w:b/>
@@ -479,7 +630,16 @@
           <w:szCs w:val="24"/>
           <w:u w:val="single"/>
         </w:rPr>
-        <w:t>Education</w:t>
+      </w:pPr>
+      <w:r>
+        <w:rPr>
+          <w:rFonts w:ascii="Times New Roman" w:hAnsi="Times New Roman" w:cs="Times New Roman"/>
+          <w:b/>
+          <w:sz w:val="24"/>
+          <w:szCs w:val="24"/>
+          <w:u w:val="single"/>
+        </w:rPr>
+        <w:t>Work Experience</w:t>
       </w:r>
     </w:p>
     <w:p>
@@ -499,7 +659,130 @@
           <w:sz w:val="24"/>
           <w:szCs w:val="24"/>
         </w:rPr>
-        <w:t>Codify Academy(2017)</w:t>
+        <w:t xml:space="preserve"> Teaching Assistant: 2017-Present</w:t>
+      </w:r>
+    </w:p>
+    <w:p>
+      <w:pPr>
+        <w:rPr>
+          <w:rFonts w:ascii="Times New Roman" w:hAnsi="Times New Roman" w:cs="Times New Roman"/>
+          <w:sz w:val="24"/>
+          <w:szCs w:val="24"/>
+        </w:rPr>
+      </w:pPr>
+      <w:r>
+        <w:rPr>
+          <w:rFonts w:ascii="Times New Roman" w:hAnsi="Times New Roman" w:cs="Times New Roman"/>
+          <w:b/>
+          <w:sz w:val="24"/>
+          <w:szCs w:val="24"/>
+        </w:rPr>
+        <w:t xml:space="preserve"> </w:t>
+      </w:r>
+      <w:r>
+        <w:rPr>
+          <w:rFonts w:ascii="Times New Roman" w:hAnsi="Times New Roman" w:cs="Times New Roman"/>
+          <w:sz w:val="24"/>
+          <w:szCs w:val="24"/>
+        </w:rPr>
+        <w:t>I am currently an assistant to the mentor at Codify Academy</w:t>
+      </w:r>
+      <w:r>
+        <w:rPr>
+          <w:rFonts w:ascii="Times New Roman" w:hAnsi="Times New Roman" w:cs="Times New Roman"/>
+          <w:sz w:val="24"/>
+          <w:szCs w:val="24"/>
+        </w:rPr>
+        <w:t>. I work with the mentor to</w:t>
+      </w:r>
+      <w:r>
+        <w:rPr>
+          <w:rFonts w:ascii="Arial" w:hAnsi="Arial" w:cs="Arial"/>
+          <w:color w:val="727272"/>
+          <w:spacing w:val="2"/>
+          <w:sz w:val="23"/>
+          <w:szCs w:val="23"/>
+          <w:shd w:val="clear" w:color="auto" w:fill="FFFFFF"/>
+        </w:rPr>
+        <w:t> </w:t>
+      </w:r>
+      <w:r>
+        <w:rPr>
+          <w:rFonts w:ascii="Times New Roman" w:hAnsi="Times New Roman" w:cs="Times New Roman"/>
+          <w:spacing w:val="2"/>
+          <w:sz w:val="24"/>
+          <w:szCs w:val="24"/>
+          <w:shd w:val="clear" w:color="auto" w:fill="FFFFFF"/>
+        </w:rPr>
+        <w:t>help reinforce the lessons by working with individual students or small g</w:t>
+      </w:r>
+      <w:r>
+        <w:rPr>
+          <w:rFonts w:ascii="Times New Roman" w:hAnsi="Times New Roman" w:cs="Times New Roman"/>
+          <w:spacing w:val="2"/>
+          <w:sz w:val="24"/>
+          <w:szCs w:val="24"/>
+          <w:shd w:val="clear" w:color="auto" w:fill="FFFFFF"/>
+        </w:rPr>
+        <w:t>roups of stud</w:t>
+      </w:r>
+      <w:r>
+        <w:rPr>
+          <w:rFonts w:ascii="Times New Roman" w:hAnsi="Times New Roman" w:cs="Times New Roman"/>
+          <w:spacing w:val="2"/>
+          <w:sz w:val="24"/>
+          <w:szCs w:val="24"/>
+          <w:shd w:val="clear" w:color="auto" w:fill="FFFFFF"/>
+        </w:rPr>
+        <w:t>ents</w:t>
+      </w:r>
+      <w:r>
+        <w:rPr>
+          <w:rFonts w:ascii="Times New Roman" w:hAnsi="Times New Roman" w:cs="Times New Roman"/>
+          <w:spacing w:val="2"/>
+          <w:sz w:val="24"/>
+          <w:szCs w:val="24"/>
+          <w:shd w:val="clear" w:color="auto" w:fill="FFFFFF"/>
+        </w:rPr>
+        <w:t xml:space="preserve"> </w:t>
+      </w:r>
+      <w:r>
+        <w:rPr>
+          <w:rFonts w:ascii="Times New Roman" w:hAnsi="Times New Roman" w:cs="Times New Roman"/>
+          <w:spacing w:val="2"/>
+          <w:sz w:val="24"/>
+          <w:szCs w:val="24"/>
+          <w:shd w:val="clear" w:color="auto" w:fill="FFFFFF"/>
+        </w:rPr>
+        <w:t>after the teacher presents a</w:t>
+      </w:r>
+      <w:r>
+        <w:rPr>
+          <w:rFonts w:ascii="Times New Roman" w:hAnsi="Times New Roman" w:cs="Times New Roman"/>
+          <w:spacing w:val="2"/>
+          <w:sz w:val="24"/>
+          <w:szCs w:val="24"/>
+          <w:shd w:val="clear" w:color="auto" w:fill="FFFFFF"/>
+        </w:rPr>
+        <w:t xml:space="preserve"> lesson, I</w:t>
+      </w:r>
+      <w:r>
+        <w:rPr>
+          <w:rFonts w:ascii="Times New Roman" w:hAnsi="Times New Roman" w:cs="Times New Roman"/>
+          <w:spacing w:val="2"/>
+          <w:sz w:val="24"/>
+          <w:szCs w:val="24"/>
+          <w:shd w:val="clear" w:color="auto" w:fill="FFFFFF"/>
+        </w:rPr>
+        <w:t xml:space="preserve"> help a small group of students as they try to master the material.</w:t>
+      </w:r>
+      <w:r>
+        <w:rPr>
+          <w:rFonts w:ascii="Times New Roman" w:hAnsi="Times New Roman" w:cs="Times New Roman"/>
+          <w:sz w:val="24"/>
+          <w:szCs w:val="24"/>
+        </w:rPr>
+        <w:t xml:space="preserve"> </w:t>
       </w:r>
     </w:p>
     <w:p>
@@ -507,367 +790,179 @@
         <w:ind w:firstLine="720"/>
         <w:rPr>
           <w:rFonts w:ascii="Times New Roman" w:hAnsi="Times New Roman" w:cs="Times New Roman"/>
-          <w:sz w:val="24"/>
-          <w:szCs w:val="24"/>
-        </w:rPr>
-      </w:pPr>
-      <w:r>
-        <w:rPr>
-          <w:rFonts w:ascii="Times New Roman" w:hAnsi="Times New Roman" w:cs="Times New Roman"/>
-          <w:sz w:val="24"/>
-          <w:szCs w:val="24"/>
-        </w:rPr>
-        <w:t>Front End Website Development</w:t>
-      </w:r>
-    </w:p>
-    <w:p>
-      <w:pPr>
-        <w:rPr>
-          <w:rFonts w:ascii="Times New Roman" w:hAnsi="Times New Roman" w:cs="Times New Roman"/>
-          <w:b/>
-          <w:sz w:val="24"/>
-          <w:szCs w:val="24"/>
-        </w:rPr>
-      </w:pPr>
-      <w:r>
-        <w:rPr>
-          <w:rFonts w:ascii="Times New Roman" w:hAnsi="Times New Roman" w:cs="Times New Roman"/>
-          <w:sz w:val="24"/>
-          <w:szCs w:val="24"/>
-        </w:rPr>
-        <w:t xml:space="preserve">      </w:t>
-      </w:r>
-      <w:r>
-        <w:rPr>
-          <w:rFonts w:ascii="Times New Roman" w:hAnsi="Times New Roman" w:cs="Times New Roman"/>
-          <w:sz w:val="24"/>
-          <w:szCs w:val="24"/>
-        </w:rPr>
-        <w:tab/>
-      </w:r>
-      <w:r>
-        <w:rPr>
-          <w:rFonts w:ascii="Times New Roman" w:hAnsi="Times New Roman" w:cs="Times New Roman"/>
-          <w:b/>
-          <w:sz w:val="24"/>
-          <w:szCs w:val="24"/>
-        </w:rPr>
-        <w:t>Oklahoma City Community College(2014-2016)</w:t>
-      </w:r>
-    </w:p>
-    <w:p>
-      <w:pPr>
-        <w:rPr>
-          <w:rFonts w:ascii="Times New Roman" w:hAnsi="Times New Roman" w:cs="Times New Roman"/>
-          <w:sz w:val="24"/>
-          <w:szCs w:val="24"/>
-        </w:rPr>
-      </w:pPr>
-      <w:r>
-        <w:rPr>
-          <w:rFonts w:ascii="Times New Roman" w:hAnsi="Times New Roman" w:cs="Times New Roman"/>
-          <w:sz w:val="24"/>
-          <w:szCs w:val="24"/>
-        </w:rPr>
-        <w:tab/>
-        <w:t>Associate’s degree in Science</w:t>
-      </w:r>
-    </w:p>
-    <w:p>
-      <w:pPr>
-        <w:rPr>
-          <w:rFonts w:ascii="Times New Roman" w:hAnsi="Times New Roman" w:cs="Times New Roman"/>
-          <w:sz w:val="24"/>
-          <w:szCs w:val="24"/>
-        </w:rPr>
-      </w:pPr>
-    </w:p>
-    <w:p>
-      <w:pPr>
-        <w:rPr>
-          <w:rFonts w:ascii="Times New Roman" w:hAnsi="Times New Roman" w:cs="Times New Roman"/>
-          <w:b/>
-          <w:sz w:val="24"/>
-          <w:szCs w:val="24"/>
-          <w:u w:val="single"/>
-        </w:rPr>
-      </w:pPr>
-      <w:r>
-        <w:rPr>
-          <w:rFonts w:ascii="Times New Roman" w:hAnsi="Times New Roman" w:cs="Times New Roman"/>
-          <w:b/>
-          <w:sz w:val="24"/>
-          <w:szCs w:val="24"/>
-          <w:u w:val="single"/>
-        </w:rPr>
-        <w:t>Work Experience</w:t>
-      </w:r>
-    </w:p>
-    <w:p>
-      <w:pPr>
-        <w:rPr>
-          <w:rFonts w:ascii="Times New Roman" w:hAnsi="Times New Roman" w:cs="Times New Roman"/>
-          <w:b/>
-          <w:sz w:val="24"/>
-          <w:szCs w:val="24"/>
-        </w:rPr>
-      </w:pPr>
-      <w:r>
-        <w:rPr>
-          <w:rFonts w:ascii="Times New Roman" w:hAnsi="Times New Roman" w:cs="Times New Roman"/>
-          <w:sz w:val="24"/>
-          <w:szCs w:val="24"/>
-        </w:rPr>
-        <w:tab/>
-      </w:r>
-      <w:r>
-        <w:rPr>
-          <w:rFonts w:ascii="Times New Roman" w:hAnsi="Times New Roman" w:cs="Times New Roman"/>
-          <w:b/>
-          <w:sz w:val="24"/>
-          <w:szCs w:val="24"/>
-        </w:rPr>
-        <w:t>Student Developer/Teaching Assistant: 2017-Present</w:t>
-      </w:r>
-    </w:p>
-    <w:p>
-      <w:pPr>
-        <w:shd w:val="clear" w:color="auto" w:fill="F5F6F7"/>
-        <w:spacing w:after="336"/>
-        <w:ind w:left="300"/>
-        <w:rPr>
-          <w:rFonts w:ascii="Times New Roman" w:eastAsia="Times New Roman" w:hAnsi="Times New Roman" w:cs="Times New Roman"/>
-          <w:sz w:val="24"/>
-          <w:szCs w:val="24"/>
-        </w:rPr>
-      </w:pPr>
-      <w:r>
-        <w:rPr>
-          <w:rFonts w:ascii="Times New Roman" w:hAnsi="Times New Roman" w:cs="Times New Roman"/>
-          <w:b/>
-          <w:sz w:val="24"/>
-          <w:szCs w:val="24"/>
-        </w:rPr>
-        <w:t xml:space="preserve"> </w:t>
-      </w:r>
-      <w:r>
-        <w:rPr>
-          <w:rFonts w:ascii="Times New Roman" w:hAnsi="Times New Roman" w:cs="Times New Roman"/>
-          <w:sz w:val="24"/>
-          <w:szCs w:val="24"/>
-        </w:rPr>
-        <w:t xml:space="preserve">I have been working as a student developer at Codify Academy. I help students to learn the and sharpen the skills in coding. </w:t>
-      </w:r>
-      <w:r>
-        <w:rPr>
-          <w:rFonts w:ascii="Times New Roman" w:hAnsi="Times New Roman" w:cs="Times New Roman"/>
-          <w:sz w:val="24"/>
-          <w:szCs w:val="24"/>
-        </w:rPr>
-        <w:t xml:space="preserve">I </w:t>
-      </w:r>
-      <w:r>
-        <w:rPr>
-          <w:rFonts w:ascii="Times New Roman" w:eastAsia="Times New Roman" w:hAnsi="Times New Roman" w:cs="Times New Roman"/>
-          <w:sz w:val="24"/>
-          <w:szCs w:val="24"/>
-        </w:rPr>
-        <w:t>a</w:t>
-      </w:r>
-      <w:r>
-        <w:rPr>
-          <w:rFonts w:ascii="Times New Roman" w:eastAsia="Times New Roman" w:hAnsi="Times New Roman" w:cs="Times New Roman"/>
-          <w:sz w:val="24"/>
-          <w:szCs w:val="24"/>
-        </w:rPr>
-        <w:t>ssist in developing lesson p</w:t>
-      </w:r>
-      <w:r>
-        <w:rPr>
-          <w:rFonts w:ascii="Times New Roman" w:eastAsia="Times New Roman" w:hAnsi="Times New Roman" w:cs="Times New Roman"/>
-          <w:sz w:val="24"/>
-          <w:szCs w:val="24"/>
-        </w:rPr>
-        <w:t>lans based on course requirement</w:t>
-      </w:r>
-      <w:r>
-        <w:rPr>
-          <w:rFonts w:ascii="Times New Roman" w:eastAsia="Times New Roman" w:hAnsi="Times New Roman" w:cs="Times New Roman"/>
-          <w:sz w:val="24"/>
-          <w:szCs w:val="24"/>
-        </w:rPr>
-        <w:t xml:space="preserve"> and </w:t>
-      </w:r>
-      <w:r>
-        <w:rPr>
-          <w:rFonts w:ascii="Times New Roman" w:eastAsia="Times New Roman" w:hAnsi="Times New Roman" w:cs="Times New Roman"/>
-          <w:sz w:val="24"/>
-          <w:szCs w:val="24"/>
-        </w:rPr>
-        <w:t>the specific needs of students. I collaborate with mentors</w:t>
-      </w:r>
-      <w:r>
-        <w:rPr>
-          <w:rFonts w:ascii="Times New Roman" w:eastAsia="Times New Roman" w:hAnsi="Times New Roman" w:cs="Times New Roman"/>
-          <w:sz w:val="24"/>
-          <w:szCs w:val="24"/>
-        </w:rPr>
-        <w:t xml:space="preserve"> to monit</w:t>
-      </w:r>
-      <w:r>
-        <w:rPr>
-          <w:rFonts w:ascii="Times New Roman" w:eastAsia="Times New Roman" w:hAnsi="Times New Roman" w:cs="Times New Roman"/>
-          <w:sz w:val="24"/>
-          <w:szCs w:val="24"/>
-        </w:rPr>
-        <w:t>or the development of the class.</w:t>
-      </w:r>
-    </w:p>
-    <w:p>
-      <w:pPr>
-        <w:shd w:val="clear" w:color="auto" w:fill="F5F6F7"/>
-        <w:spacing w:after="336"/>
-        <w:ind w:left="300"/>
-        <w:rPr>
-          <w:rFonts w:ascii="Times New Roman" w:eastAsia="Times New Roman" w:hAnsi="Times New Roman" w:cs="Times New Roman"/>
-          <w:sz w:val="24"/>
-          <w:szCs w:val="24"/>
-        </w:rPr>
-      </w:pPr>
-      <w:r>
-        <w:rPr>
-          <w:rFonts w:ascii="Times New Roman" w:hAnsi="Times New Roman" w:cs="Times New Roman"/>
-          <w:b/>
-          <w:sz w:val="24"/>
-          <w:szCs w:val="24"/>
-        </w:rPr>
-        <w:t>Sales Manager: 2014-2016</w:t>
-      </w:r>
-    </w:p>
-    <w:p>
-      <w:pPr>
-        <w:shd w:val="clear" w:color="auto" w:fill="F5F6F7"/>
-        <w:spacing w:after="336"/>
-        <w:ind w:left="300"/>
-        <w:rPr>
-          <w:rFonts w:ascii="Times New Roman" w:eastAsia="Times New Roman" w:hAnsi="Times New Roman" w:cs="Times New Roman"/>
-          <w:sz w:val="24"/>
-          <w:szCs w:val="24"/>
-        </w:rPr>
-      </w:pPr>
-      <w:r>
-        <w:rPr>
-          <w:rFonts w:ascii="Times New Roman" w:hAnsi="Times New Roman" w:cs="Times New Roman"/>
-          <w:sz w:val="24"/>
-          <w:szCs w:val="24"/>
-        </w:rPr>
-        <w:t>I managed three different retail stores in Edmond, Oklahoma. I had 18 employees under me whom I had to manage, put them in schedule, pay them and make sure they did their job properly.</w:t>
-      </w:r>
-      <w:r>
-        <w:rPr>
-          <w:rFonts w:ascii="Times New Roman" w:hAnsi="Times New Roman" w:cs="Times New Roman"/>
-          <w:sz w:val="24"/>
-          <w:szCs w:val="24"/>
-        </w:rPr>
-        <w:t xml:space="preserve"> I also had to </w:t>
-      </w:r>
-      <w:r>
-        <w:rPr>
-          <w:rFonts w:ascii="Times New Roman" w:hAnsi="Times New Roman" w:cs="Times New Roman"/>
-          <w:sz w:val="24"/>
-          <w:szCs w:val="24"/>
-        </w:rPr>
-        <w:t xml:space="preserve">order and </w:t>
-      </w:r>
-      <w:r>
-        <w:rPr>
-          <w:rFonts w:ascii="Times New Roman" w:hAnsi="Times New Roman" w:cs="Times New Roman"/>
-          <w:sz w:val="24"/>
-          <w:szCs w:val="24"/>
-        </w:rPr>
-        <w:t>manage the stock o</w:t>
-      </w:r>
-      <w:r>
-        <w:rPr>
-          <w:rFonts w:ascii="Times New Roman" w:hAnsi="Times New Roman" w:cs="Times New Roman"/>
-          <w:sz w:val="24"/>
-          <w:szCs w:val="24"/>
-        </w:rPr>
-        <w:t>f goods necessary for the store.</w:t>
-      </w:r>
-      <w:r>
-        <w:rPr>
-          <w:rFonts w:ascii="Times New Roman" w:hAnsi="Times New Roman" w:cs="Times New Roman"/>
-          <w:sz w:val="24"/>
-          <w:szCs w:val="24"/>
-        </w:rPr>
-        <w:t xml:space="preserve"> </w:t>
-      </w:r>
-      <w:r>
-        <w:rPr>
-          <w:rFonts w:ascii="Times New Roman" w:hAnsi="Times New Roman" w:cs="Times New Roman"/>
-          <w:sz w:val="24"/>
-          <w:szCs w:val="24"/>
-        </w:rPr>
-        <w:t xml:space="preserve"> </w:t>
-      </w:r>
-    </w:p>
-    <w:p>
-      <w:pPr>
-        <w:rPr>
-          <w:rFonts w:ascii="Times New Roman" w:hAnsi="Times New Roman" w:cs="Times New Roman"/>
-          <w:b/>
-          <w:sz w:val="24"/>
-          <w:szCs w:val="24"/>
-        </w:rPr>
-      </w:pPr>
-      <w:r>
-        <w:rPr>
-          <w:rFonts w:ascii="Times New Roman" w:hAnsi="Times New Roman" w:cs="Times New Roman"/>
-          <w:b/>
-          <w:sz w:val="24"/>
-          <w:szCs w:val="24"/>
-        </w:rPr>
-        <w:lastRenderedPageBreak/>
-        <w:t xml:space="preserve">       </w:t>
-      </w:r>
-      <w:r>
-        <w:rPr>
-          <w:rFonts w:ascii="Times New Roman" w:hAnsi="Times New Roman" w:cs="Times New Roman"/>
-          <w:b/>
-          <w:sz w:val="24"/>
-          <w:szCs w:val="24"/>
-        </w:rPr>
-        <w:tab/>
-        <w:t>Technician:2016-2017</w:t>
-      </w:r>
-    </w:p>
-    <w:p>
-      <w:pPr>
-        <w:rPr>
-          <w:rFonts w:ascii="Times New Roman" w:hAnsi="Times New Roman" w:cs="Times New Roman"/>
-          <w:b/>
-          <w:sz w:val="24"/>
-          <w:szCs w:val="24"/>
-        </w:rPr>
-      </w:pPr>
-      <w:r>
-        <w:rPr>
-          <w:rFonts w:ascii="Times New Roman" w:hAnsi="Times New Roman" w:cs="Times New Roman"/>
-          <w:sz w:val="24"/>
-          <w:szCs w:val="24"/>
-        </w:rPr>
-        <w:t>I worked as a senior technician in a cellphone repair shop in Edmond. I was responsible for repairing, selling and unlocking various brands of cellphones especially Iphones. I also repaired android phones, tablets as well as</w:t>
+          <w:b/>
+          <w:sz w:val="24"/>
+          <w:szCs w:val="24"/>
+        </w:rPr>
+      </w:pPr>
+      <w:r>
+        <w:rPr>
+          <w:rFonts w:ascii="Times New Roman" w:hAnsi="Times New Roman" w:cs="Times New Roman"/>
+          <w:b/>
+          <w:sz w:val="24"/>
+          <w:szCs w:val="24"/>
+        </w:rPr>
+        <w:t>Technician</w:t>
+      </w:r>
+      <w:r>
+        <w:rPr>
+          <w:rFonts w:ascii="Times New Roman" w:hAnsi="Times New Roman" w:cs="Times New Roman"/>
+          <w:b/>
+          <w:sz w:val="24"/>
+          <w:szCs w:val="24"/>
+        </w:rPr>
+        <w:t>: 2016</w:t>
       </w:r>
       <w:bookmarkStart w:id="0" w:name="_GoBack"/>
       <w:bookmarkEnd w:id="0"/>
       <w:r>
         <w:rPr>
           <w:rFonts w:ascii="Times New Roman" w:hAnsi="Times New Roman" w:cs="Times New Roman"/>
-          <w:sz w:val="24"/>
-          <w:szCs w:val="24"/>
-        </w:rPr>
-        <w:t xml:space="preserve"> laptops.</w:t>
+          <w:b/>
+          <w:sz w:val="24"/>
+          <w:szCs w:val="24"/>
+        </w:rPr>
+        <w:t>-2017</w:t>
+      </w:r>
+    </w:p>
+    <w:p>
+      <w:pPr>
+        <w:rPr>
+          <w:rFonts w:ascii="Times New Roman" w:hAnsi="Times New Roman" w:cs="Times New Roman"/>
+          <w:b/>
+          <w:sz w:val="24"/>
+          <w:szCs w:val="24"/>
+        </w:rPr>
+      </w:pPr>
+      <w:r>
+        <w:rPr>
+          <w:rFonts w:ascii="Times New Roman" w:hAnsi="Times New Roman" w:cs="Times New Roman"/>
+          <w:sz w:val="24"/>
+          <w:szCs w:val="24"/>
+        </w:rPr>
+        <w:t>I worked as a senior technician in a cellphone repair shop in Edmond. I was responsible for repairing, selling and unlocking various brands of cellphones especially Iphones. I also repaired android phones, tablets as well as laptops.</w:t>
+      </w:r>
+    </w:p>
+    <w:p>
+      <w:pPr>
+        <w:ind w:firstLine="720"/>
+        <w:rPr>
+          <w:rFonts w:ascii="Times New Roman" w:hAnsi="Times New Roman" w:cs="Times New Roman"/>
+          <w:b/>
+          <w:sz w:val="24"/>
+          <w:szCs w:val="24"/>
+        </w:rPr>
+      </w:pPr>
+      <w:r>
+        <w:rPr>
+          <w:rFonts w:ascii="Times New Roman" w:hAnsi="Times New Roman" w:cs="Times New Roman"/>
+          <w:b/>
+          <w:sz w:val="24"/>
+          <w:szCs w:val="24"/>
+        </w:rPr>
+        <w:t>S</w:t>
+      </w:r>
+      <w:r>
+        <w:rPr>
+          <w:rFonts w:ascii="Times New Roman" w:hAnsi="Times New Roman" w:cs="Times New Roman"/>
+          <w:b/>
+          <w:sz w:val="24"/>
+          <w:szCs w:val="24"/>
+        </w:rPr>
+        <w:t>ales Manager: 2014-2016</w:t>
+      </w:r>
+    </w:p>
+    <w:p>
+      <w:pPr>
+        <w:ind w:firstLine="720"/>
+        <w:rPr>
+          <w:rFonts w:ascii="Times New Roman" w:hAnsi="Times New Roman" w:cs="Times New Roman"/>
+          <w:b/>
+          <w:sz w:val="24"/>
+          <w:szCs w:val="24"/>
+        </w:rPr>
+      </w:pPr>
+      <w:r>
+        <w:rPr>
+          <w:rFonts w:ascii="Times New Roman" w:hAnsi="Times New Roman" w:cs="Times New Roman"/>
+          <w:b/>
+          <w:sz w:val="24"/>
+          <w:szCs w:val="24"/>
+        </w:rPr>
+        <w:t xml:space="preserve"> </w:t>
+      </w:r>
+      <w:r>
+        <w:rPr>
+          <w:rFonts w:ascii="Times New Roman" w:hAnsi="Times New Roman" w:cs="Times New Roman"/>
+          <w:sz w:val="24"/>
+          <w:szCs w:val="24"/>
+        </w:rPr>
+        <w:t>I managed three different retail stores in Edmond, Oklahoma. I had 18 employees under me whom I had to manage, put them in schedule, pay them and make sure they did their job properly.</w:t>
+      </w:r>
+      <w:r>
+        <w:rPr>
+          <w:rFonts w:ascii="Times New Roman" w:hAnsi="Times New Roman" w:cs="Times New Roman"/>
+          <w:sz w:val="24"/>
+          <w:szCs w:val="24"/>
+        </w:rPr>
+        <w:t xml:space="preserve"> I also had to </w:t>
+      </w:r>
+      <w:r>
+        <w:rPr>
+          <w:rFonts w:ascii="Times New Roman" w:hAnsi="Times New Roman" w:cs="Times New Roman"/>
+          <w:sz w:val="24"/>
+          <w:szCs w:val="24"/>
+        </w:rPr>
+        <w:t xml:space="preserve">order and </w:t>
+      </w:r>
+      <w:r>
+        <w:rPr>
+          <w:rFonts w:ascii="Times New Roman" w:hAnsi="Times New Roman" w:cs="Times New Roman"/>
+          <w:sz w:val="24"/>
+          <w:szCs w:val="24"/>
+        </w:rPr>
+        <w:t>manage the stock o</w:t>
+      </w:r>
+      <w:r>
+        <w:rPr>
+          <w:rFonts w:ascii="Times New Roman" w:hAnsi="Times New Roman" w:cs="Times New Roman"/>
+          <w:sz w:val="24"/>
+          <w:szCs w:val="24"/>
+        </w:rPr>
+        <w:t>f goods necessary for the store.</w:t>
+      </w:r>
+      <w:r>
+        <w:rPr>
+          <w:rFonts w:ascii="Times New Roman" w:hAnsi="Times New Roman" w:cs="Times New Roman"/>
+          <w:sz w:val="24"/>
+          <w:szCs w:val="24"/>
+        </w:rPr>
+        <w:t xml:space="preserve"> </w:t>
+      </w:r>
+      <w:r>
+        <w:rPr>
+          <w:rFonts w:ascii="Times New Roman" w:hAnsi="Times New Roman" w:cs="Times New Roman"/>
+          <w:sz w:val="24"/>
+          <w:szCs w:val="24"/>
+        </w:rPr>
+        <w:t xml:space="preserve"> </w:t>
+      </w:r>
+    </w:p>
+    <w:p>
+      <w:pPr>
+        <w:rPr>
+          <w:rFonts w:ascii="Times New Roman" w:hAnsi="Times New Roman" w:cs="Times New Roman"/>
+          <w:sz w:val="24"/>
+          <w:szCs w:val="24"/>
+        </w:rPr>
+      </w:pPr>
+      <w:r>
+        <w:rPr>
+          <w:rFonts w:ascii="Times New Roman" w:hAnsi="Times New Roman" w:cs="Times New Roman"/>
+          <w:sz w:val="24"/>
+          <w:szCs w:val="24"/>
+        </w:rPr>
+        <w:tab/>
       </w:r>
     </w:p>
     <w:p>
